--- a/SHSU_Fall_2017/3318_Database_Management_Systems/notes.docx
+++ b/SHSU_Fall_2017/3318_Database_Management_Systems/notes.docx
@@ -31,6 +31,233 @@
           <w:numId w:val="1"/>
         </w:numPr>
       </w:pPr>
+      <w:r>
+        <w:t>SQL = Structured Query Language</w:t>
+      </w:r>
+    </w:p>
+    <w:p>
+      <w:pPr>
+        <w:pStyle w:val="ListParagraph"/>
+        <w:numPr>
+          <w:ilvl w:val="0"/>
+          <w:numId w:val="1"/>
+        </w:numPr>
+      </w:pPr>
+    </w:p>
+    <w:p/>
+    <w:p>
+      <w:pPr>
+        <w:pStyle w:val="Heading1"/>
+      </w:pPr>
+      <w:r>
+        <w:t>9/6/17</w:t>
+      </w:r>
+    </w:p>
+    <w:p>
+      <w:pPr>
+        <w:pStyle w:val="ListParagraph"/>
+      </w:pPr>
+    </w:p>
+    <w:p>
+      <w:pPr>
+        <w:pStyle w:val="ListParagraph"/>
+        <w:numPr>
+          <w:ilvl w:val="0"/>
+          <w:numId w:val="1"/>
+        </w:numPr>
+      </w:pPr>
+      <w:r>
+        <w:t xml:space="preserve">Sql compiles to relational algebra </w:t>
+      </w:r>
+    </w:p>
+    <w:p>
+      <w:pPr>
+        <w:pStyle w:val="ListParagraph"/>
+        <w:numPr>
+          <w:ilvl w:val="1"/>
+          <w:numId w:val="1"/>
+        </w:numPr>
+      </w:pPr>
+      <w:r>
+        <w:t>If it is written incorrectly, then the code is wrong.</w:t>
+      </w:r>
+    </w:p>
+    <w:p>
+      <w:pPr>
+        <w:pStyle w:val="ListParagraph"/>
+        <w:numPr>
+          <w:ilvl w:val="0"/>
+          <w:numId w:val="1"/>
+        </w:numPr>
+      </w:pPr>
+      <w:r>
+        <w:t>Relational Model of the DataBaseManagementSystem</w:t>
+      </w:r>
+    </w:p>
+    <w:p>
+      <w:pPr>
+        <w:pStyle w:val="ListParagraph"/>
+        <w:numPr>
+          <w:ilvl w:val="1"/>
+          <w:numId w:val="1"/>
+        </w:numPr>
+      </w:pPr>
+      <w:r>
+        <w:t xml:space="preserve">Very </w:t>
+      </w:r>
+      <w:r>
+        <w:t>simple</w:t>
+      </w:r>
+    </w:p>
+    <w:p>
+      <w:pPr>
+        <w:pStyle w:val="ListParagraph"/>
+        <w:numPr>
+          <w:ilvl w:val="1"/>
+          <w:numId w:val="1"/>
+        </w:numPr>
+      </w:pPr>
+      <w:r>
+        <w:t>Attribute/column/field</w:t>
+      </w:r>
+      <w:r>
+        <w:t xml:space="preserve"> – also degree</w:t>
+      </w:r>
+    </w:p>
+    <w:p>
+      <w:pPr>
+        <w:pStyle w:val="ListParagraph"/>
+        <w:numPr>
+          <w:ilvl w:val="1"/>
+          <w:numId w:val="1"/>
+        </w:numPr>
+      </w:pPr>
+      <w:r>
+        <w:t>Tuple/row/record</w:t>
+      </w:r>
+      <w:r>
+        <w:t xml:space="preserve"> – also cardinality </w:t>
+      </w:r>
+    </w:p>
+    <w:p>
+      <w:pPr>
+        <w:pStyle w:val="ListParagraph"/>
+        <w:numPr>
+          <w:ilvl w:val="0"/>
+          <w:numId w:val="1"/>
+        </w:numPr>
+      </w:pPr>
+      <w:r>
+        <w:t>Entity Relationship Model</w:t>
+      </w:r>
+    </w:p>
+    <w:p>
+      <w:pPr>
+        <w:pStyle w:val="ListParagraph"/>
+        <w:numPr>
+          <w:ilvl w:val="1"/>
+          <w:numId w:val="1"/>
+        </w:numPr>
+      </w:pPr>
+      <w:r>
+        <w:t>UML: unified model language</w:t>
+      </w:r>
+    </w:p>
+    <w:p>
+      <w:pPr>
+        <w:pStyle w:val="ListParagraph"/>
+        <w:numPr>
+          <w:ilvl w:val="1"/>
+          <w:numId w:val="1"/>
+        </w:numPr>
+      </w:pPr>
+      <w:r>
+        <w:t xml:space="preserve"> Object Oriented programming </w:t>
+      </w:r>
+    </w:p>
+    <w:p>
+      <w:pPr>
+        <w:pStyle w:val="ListParagraph"/>
+        <w:numPr>
+          <w:ilvl w:val="0"/>
+          <w:numId w:val="1"/>
+        </w:numPr>
+      </w:pPr>
+      <w:r>
+        <w:t>What is SQL?</w:t>
+      </w:r>
+    </w:p>
+    <w:p>
+      <w:pPr>
+        <w:pStyle w:val="ListParagraph"/>
+        <w:numPr>
+          <w:ilvl w:val="1"/>
+          <w:numId w:val="1"/>
+        </w:numPr>
+      </w:pPr>
+      <w:r>
+        <w:t>Declarative</w:t>
+      </w:r>
+    </w:p>
+    <w:p>
+      <w:pPr>
+        <w:pStyle w:val="ListParagraph"/>
+        <w:numPr>
+          <w:ilvl w:val="2"/>
+          <w:numId w:val="1"/>
+        </w:numPr>
+      </w:pPr>
+      <w:r>
+        <w:t>Say what you want without specifying how</w:t>
+      </w:r>
+    </w:p>
+    <w:p>
+      <w:pPr>
+        <w:pStyle w:val="ListParagraph"/>
+        <w:numPr>
+          <w:ilvl w:val="1"/>
+          <w:numId w:val="1"/>
+        </w:numPr>
+      </w:pPr>
+      <w:r>
+        <w:t>Has many standards</w:t>
+      </w:r>
+    </w:p>
+    <w:p>
+      <w:pPr>
+        <w:pStyle w:val="ListParagraph"/>
+        <w:numPr>
+          <w:ilvl w:val="2"/>
+          <w:numId w:val="1"/>
+        </w:numPr>
+      </w:pPr>
+      <w:r>
+        <w:t>ANSI SQL</w:t>
+      </w:r>
+    </w:p>
+    <w:p>
+      <w:pPr>
+        <w:pStyle w:val="ListParagraph"/>
+        <w:numPr>
+          <w:ilvl w:val="2"/>
+          <w:numId w:val="1"/>
+        </w:numPr>
+      </w:pPr>
+      <w:r>
+        <w:t>SQL-92/SQL2</w:t>
+      </w:r>
+    </w:p>
+    <w:p>
+      <w:pPr>
+        <w:pStyle w:val="ListParagraph"/>
+        <w:numPr>
+          <w:ilvl w:val="2"/>
+          <w:numId w:val="1"/>
+        </w:numPr>
+      </w:pPr>
+      <w:r>
+        <w:t>SQL-99/SQL3</w:t>
+      </w:r>
       <w:bookmarkStart w:id="0" w:name="_GoBack"/>
       <w:bookmarkEnd w:id="0"/>
     </w:p>
@@ -49,7 +276,7 @@
   <w:abstractNum w:abstractNumId="0">
     <w:nsid w:val="2E2201AC"/>
     <w:multiLevelType w:val="hybridMultilevel"/>
-    <w:tmpl w:val="91281F2A"/>
+    <w:tmpl w:val="BFE0AEF6"/>
     <w:lvl w:ilvl="0" w:tplc="04090001">
       <w:start w:val="1"/>
       <w:numFmt w:val="bullet"/>
@@ -62,7 +289,7 @@
         <w:rFonts w:ascii="Symbol" w:hAnsi="Symbol" w:hint="default"/>
       </w:rPr>
     </w:lvl>
-    <w:lvl w:ilvl="1" w:tplc="04090003" w:tentative="1">
+    <w:lvl w:ilvl="1" w:tplc="04090003">
       <w:start w:val="1"/>
       <w:numFmt w:val="bullet"/>
       <w:lvlText w:val="o"/>
@@ -74,7 +301,7 @@
         <w:rFonts w:ascii="Courier New" w:hAnsi="Courier New" w:cs="Courier New" w:hint="default"/>
       </w:rPr>
     </w:lvl>
-    <w:lvl w:ilvl="2" w:tplc="04090005" w:tentative="1">
+    <w:lvl w:ilvl="2" w:tplc="04090005">
       <w:start w:val="1"/>
       <w:numFmt w:val="bullet"/>
       <w:lvlText w:val=""/>
@@ -566,6 +793,27 @@
     <w:name w:val="Normal"/>
     <w:qFormat/>
   </w:style>
+  <w:style w:type="paragraph" w:styleId="Heading1">
+    <w:name w:val="heading 1"/>
+    <w:basedOn w:val="Normal"/>
+    <w:next w:val="Normal"/>
+    <w:link w:val="Heading1Char"/>
+    <w:uiPriority w:val="9"/>
+    <w:qFormat/>
+    <w:rsid w:val="007C7506"/>
+    <w:pPr>
+      <w:keepNext/>
+      <w:keepLines/>
+      <w:spacing w:before="240"/>
+      <w:outlineLvl w:val="0"/>
+    </w:pPr>
+    <w:rPr>
+      <w:rFonts w:asciiTheme="majorHAnsi" w:eastAsiaTheme="majorEastAsia" w:hAnsiTheme="majorHAnsi" w:cstheme="majorBidi"/>
+      <w:color w:val="2F5496" w:themeColor="accent1" w:themeShade="BF"/>
+      <w:sz w:val="32"/>
+      <w:szCs w:val="32"/>
+    </w:rPr>
+  </w:style>
   <w:style w:type="paragraph" w:styleId="Heading2">
     <w:name w:val="heading 2"/>
     <w:basedOn w:val="Normal"/>
@@ -638,6 +886,19 @@
       <w:ind w:left="720"/>
       <w:contextualSpacing/>
     </w:pPr>
+  </w:style>
+  <w:style w:type="character" w:customStyle="1" w:styleId="Heading1Char">
+    <w:name w:val="Heading 1 Char"/>
+    <w:basedOn w:val="DefaultParagraphFont"/>
+    <w:link w:val="Heading1"/>
+    <w:uiPriority w:val="9"/>
+    <w:rsid w:val="007C7506"/>
+    <w:rPr>
+      <w:rFonts w:asciiTheme="majorHAnsi" w:eastAsiaTheme="majorEastAsia" w:hAnsiTheme="majorHAnsi" w:cstheme="majorBidi"/>
+      <w:color w:val="2F5496" w:themeColor="accent1" w:themeShade="BF"/>
+      <w:sz w:val="32"/>
+      <w:szCs w:val="32"/>
+    </w:rPr>
   </w:style>
 </w:styles>
 </file>

--- a/SHSU_Fall_2017/3318_Database_Management_Systems/notes.docx
+++ b/SHSU_Fall_2017/3318_Database_Management_Systems/notes.docx
@@ -4,10 +4,13 @@
   <w:body>
     <w:p>
       <w:pPr>
-        <w:pStyle w:val="Heading2"/>
-      </w:pPr>
-      <w:r>
-        <w:t>08/25/20017</w:t>
+        <w:pStyle w:val="Heading1"/>
+      </w:pPr>
+      <w:r>
+        <w:t>8/25/</w:t>
+      </w:r>
+      <w:r>
+        <w:t>17</w:t>
       </w:r>
     </w:p>
     <w:p/>
@@ -258,6 +261,9 @@
       <w:r>
         <w:t>SQL-99/SQL3</w:t>
       </w:r>
+    </w:p>
+    <w:p/>
+    <w:p>
       <w:bookmarkStart w:id="0" w:name="_GoBack"/>
       <w:bookmarkEnd w:id="0"/>
     </w:p>

--- a/SHSU_Fall_2017/3318_Database_Management_Systems/notes.docx
+++ b/SHSU_Fall_2017/3318_Database_Management_Systems/notes.docx
@@ -264,6 +264,171 @@
     </w:p>
     <w:p/>
     <w:p>
+      <w:pPr>
+        <w:pStyle w:val="Heading1"/>
+      </w:pPr>
+      <w:r>
+        <w:t>9/14/17</w:t>
+      </w:r>
+    </w:p>
+    <w:p>
+      <w:pPr>
+        <w:pStyle w:val="ListParagraph"/>
+        <w:numPr>
+          <w:ilvl w:val="0"/>
+          <w:numId w:val="2"/>
+        </w:numPr>
+      </w:pPr>
+      <w:r>
+        <w:t>Includes multiple operators</w:t>
+      </w:r>
+    </w:p>
+    <w:p>
+      <w:pPr>
+        <w:pStyle w:val="ListParagraph"/>
+        <w:numPr>
+          <w:ilvl w:val="1"/>
+          <w:numId w:val="2"/>
+        </w:numPr>
+      </w:pPr>
+      <w:r>
+        <w:t>Let R be a relation and t be a tuple with the same set of attributes</w:t>
+      </w:r>
+    </w:p>
+    <w:p>
+      <w:pPr>
+        <w:pStyle w:val="ListParagraph"/>
+        <w:numPr>
+          <w:ilvl w:val="2"/>
+          <w:numId w:val="2"/>
+        </w:numPr>
+      </w:pPr>
+      <w:r>
+        <w:rPr>
+          <w:u w:val="single"/>
+        </w:rPr>
+        <w:t>EXISTS</w:t>
+      </w:r>
+      <w:r>
+        <w:t xml:space="preserve"> R is true if and only if R contains at least one tuple</w:t>
+      </w:r>
+    </w:p>
+    <w:p>
+      <w:pPr>
+        <w:pStyle w:val="ListParagraph"/>
+        <w:numPr>
+          <w:ilvl w:val="2"/>
+          <w:numId w:val="2"/>
+        </w:numPr>
+      </w:pPr>
+      <w:r>
+        <w:t xml:space="preserve">t </w:t>
+      </w:r>
+      <w:r>
+        <w:rPr>
+          <w:u w:val="single"/>
+        </w:rPr>
+        <w:t>IN</w:t>
+      </w:r>
+      <w:r>
+        <w:t xml:space="preserve"> R is true if and only if t equals a tuple R</w:t>
+      </w:r>
+    </w:p>
+    <w:p>
+      <w:pPr>
+        <w:pStyle w:val="ListParagraph"/>
+        <w:numPr>
+          <w:ilvl w:val="2"/>
+          <w:numId w:val="2"/>
+        </w:numPr>
+      </w:pPr>
+      <w:r>
+        <w:t xml:space="preserve">t &gt; </w:t>
+      </w:r>
+      <w:r>
+        <w:rPr>
+          <w:u w:val="single"/>
+        </w:rPr>
+        <w:t>ALL</w:t>
+      </w:r>
+      <w:r>
+        <w:t xml:space="preserve"> R is true if and only if R is unary (has one attribute) and t is greater than every value in R</w:t>
+      </w:r>
+    </w:p>
+    <w:p>
+      <w:pPr>
+        <w:pStyle w:val="ListParagraph"/>
+        <w:numPr>
+          <w:ilvl w:val="3"/>
+          <w:numId w:val="2"/>
+        </w:numPr>
+      </w:pPr>
+      <w:r>
+        <w:t>can use any comparison operators</w:t>
+      </w:r>
+    </w:p>
+    <w:p>
+      <w:pPr>
+        <w:pStyle w:val="ListParagraph"/>
+        <w:numPr>
+          <w:ilvl w:val="3"/>
+          <w:numId w:val="2"/>
+        </w:numPr>
+      </w:pPr>
+      <w:r>
+        <w:t>if we use &lt;&gt;, r need not be unary</w:t>
+      </w:r>
+    </w:p>
+    <w:p>
+      <w:pPr>
+        <w:pStyle w:val="ListParagraph"/>
+        <w:numPr>
+          <w:ilvl w:val="2"/>
+          <w:numId w:val="2"/>
+        </w:numPr>
+      </w:pPr>
+      <w:r>
+        <w:t xml:space="preserve">t &gt; </w:t>
+      </w:r>
+      <w:r>
+        <w:rPr>
+          <w:u w:val="single"/>
+        </w:rPr>
+        <w:t>ANY</w:t>
+      </w:r>
+      <w:r>
+        <w:t xml:space="preserve"> R (which is unary) is true if and only if t is greater than at least one value in R</w:t>
+      </w:r>
+    </w:p>
+    <w:p>
+      <w:pPr>
+        <w:pStyle w:val="ListParagraph"/>
+        <w:numPr>
+          <w:ilvl w:val="2"/>
+          <w:numId w:val="2"/>
+        </w:numPr>
+      </w:pPr>
+      <w:r>
+        <w:t xml:space="preserve">We can use </w:t>
+      </w:r>
+      <w:r>
+        <w:rPr>
+          <w:u w:val="single"/>
+        </w:rPr>
+        <w:t>NOT</w:t>
+      </w:r>
+      <w:r>
+        <w:t xml:space="preserve"> to negate EXISTS, IN, ALL, and ANY.</w:t>
+      </w:r>
+    </w:p>
+    <w:p>
+      <w:pPr>
+        <w:pStyle w:val="ListParagraph"/>
+        <w:numPr>
+          <w:ilvl w:val="1"/>
+          <w:numId w:val="2"/>
+        </w:numPr>
+      </w:pPr>
       <w:bookmarkStart w:id="0" w:name="_GoBack"/>
       <w:bookmarkEnd w:id="0"/>
     </w:p>
@@ -280,6 +445,119 @@
 <file path=word/numbering.xml><?xml version="1.0" encoding="utf-8"?>
 <w:numbering xmlns:wpc="http://schemas.microsoft.com/office/word/2010/wordprocessingCanvas" xmlns:mo="http://schemas.microsoft.com/office/mac/office/2008/main" xmlns:mc="http://schemas.openxmlformats.org/markup-compatibility/2006" xmlns:mv="urn:schemas-microsoft-com:mac:vml" xmlns:o="urn:schemas-microsoft-com:office:office" xmlns:r="http://schemas.openxmlformats.org/officeDocument/2006/relationships" xmlns:m="http://schemas.openxmlformats.org/officeDocument/2006/math" xmlns:v="urn:schemas-microsoft-com:vml" xmlns:wp14="http://schemas.microsoft.com/office/word/2010/wordprocessingDrawing" xmlns:wp="http://schemas.openxmlformats.org/drawingml/2006/wordprocessingDrawing" xmlns:w10="urn:schemas-microsoft-com:office:word" xmlns:w="http://schemas.openxmlformats.org/wordprocessingml/2006/main" xmlns:w14="http://schemas.microsoft.com/office/word/2010/wordml" xmlns:w15="http://schemas.microsoft.com/office/word/2012/wordml" xmlns:wpg="http://schemas.microsoft.com/office/word/2010/wordprocessingGroup" xmlns:wpi="http://schemas.microsoft.com/office/word/2010/wordprocessingInk" xmlns:wne="http://schemas.microsoft.com/office/word/2006/wordml" xmlns:wps="http://schemas.microsoft.com/office/word/2010/wordprocessingShape" mc:Ignorable="w14 w15 wp14">
   <w:abstractNum w:abstractNumId="0">
+    <w:nsid w:val="2CC07A21"/>
+    <w:multiLevelType w:val="hybridMultilevel"/>
+    <w:tmpl w:val="103AE680"/>
+    <w:lvl w:ilvl="0" w:tplc="04090001">
+      <w:start w:val="1"/>
+      <w:numFmt w:val="bullet"/>
+      <w:lvlText w:val=""/>
+      <w:lvlJc w:val="left"/>
+      <w:pPr>
+        <w:ind w:left="720" w:hanging="360"/>
+      </w:pPr>
+      <w:rPr>
+        <w:rFonts w:ascii="Symbol" w:hAnsi="Symbol" w:hint="default"/>
+      </w:rPr>
+    </w:lvl>
+    <w:lvl w:ilvl="1" w:tplc="04090003">
+      <w:start w:val="1"/>
+      <w:numFmt w:val="bullet"/>
+      <w:lvlText w:val="o"/>
+      <w:lvlJc w:val="left"/>
+      <w:pPr>
+        <w:ind w:left="1440" w:hanging="360"/>
+      </w:pPr>
+      <w:rPr>
+        <w:rFonts w:ascii="Courier New" w:hAnsi="Courier New" w:cs="Courier New" w:hint="default"/>
+      </w:rPr>
+    </w:lvl>
+    <w:lvl w:ilvl="2" w:tplc="04090005">
+      <w:start w:val="1"/>
+      <w:numFmt w:val="bullet"/>
+      <w:lvlText w:val=""/>
+      <w:lvlJc w:val="left"/>
+      <w:pPr>
+        <w:ind w:left="2160" w:hanging="360"/>
+      </w:pPr>
+      <w:rPr>
+        <w:rFonts w:ascii="Wingdings" w:hAnsi="Wingdings" w:hint="default"/>
+      </w:rPr>
+    </w:lvl>
+    <w:lvl w:ilvl="3" w:tplc="04090001">
+      <w:start w:val="1"/>
+      <w:numFmt w:val="bullet"/>
+      <w:lvlText w:val=""/>
+      <w:lvlJc w:val="left"/>
+      <w:pPr>
+        <w:ind w:left="2880" w:hanging="360"/>
+      </w:pPr>
+      <w:rPr>
+        <w:rFonts w:ascii="Symbol" w:hAnsi="Symbol" w:hint="default"/>
+      </w:rPr>
+    </w:lvl>
+    <w:lvl w:ilvl="4" w:tplc="04090003">
+      <w:start w:val="1"/>
+      <w:numFmt w:val="bullet"/>
+      <w:lvlText w:val="o"/>
+      <w:lvlJc w:val="left"/>
+      <w:pPr>
+        <w:ind w:left="3600" w:hanging="360"/>
+      </w:pPr>
+      <w:rPr>
+        <w:rFonts w:ascii="Courier New" w:hAnsi="Courier New" w:cs="Courier New" w:hint="default"/>
+      </w:rPr>
+    </w:lvl>
+    <w:lvl w:ilvl="5" w:tplc="04090005" w:tentative="1">
+      <w:start w:val="1"/>
+      <w:numFmt w:val="bullet"/>
+      <w:lvlText w:val=""/>
+      <w:lvlJc w:val="left"/>
+      <w:pPr>
+        <w:ind w:left="4320" w:hanging="360"/>
+      </w:pPr>
+      <w:rPr>
+        <w:rFonts w:ascii="Wingdings" w:hAnsi="Wingdings" w:hint="default"/>
+      </w:rPr>
+    </w:lvl>
+    <w:lvl w:ilvl="6" w:tplc="04090001" w:tentative="1">
+      <w:start w:val="1"/>
+      <w:numFmt w:val="bullet"/>
+      <w:lvlText w:val=""/>
+      <w:lvlJc w:val="left"/>
+      <w:pPr>
+        <w:ind w:left="5040" w:hanging="360"/>
+      </w:pPr>
+      <w:rPr>
+        <w:rFonts w:ascii="Symbol" w:hAnsi="Symbol" w:hint="default"/>
+      </w:rPr>
+    </w:lvl>
+    <w:lvl w:ilvl="7" w:tplc="04090003" w:tentative="1">
+      <w:start w:val="1"/>
+      <w:numFmt w:val="bullet"/>
+      <w:lvlText w:val="o"/>
+      <w:lvlJc w:val="left"/>
+      <w:pPr>
+        <w:ind w:left="5760" w:hanging="360"/>
+      </w:pPr>
+      <w:rPr>
+        <w:rFonts w:ascii="Courier New" w:hAnsi="Courier New" w:cs="Courier New" w:hint="default"/>
+      </w:rPr>
+    </w:lvl>
+    <w:lvl w:ilvl="8" w:tplc="04090005" w:tentative="1">
+      <w:start w:val="1"/>
+      <w:numFmt w:val="bullet"/>
+      <w:lvlText w:val=""/>
+      <w:lvlJc w:val="left"/>
+      <w:pPr>
+        <w:ind w:left="6480" w:hanging="360"/>
+      </w:pPr>
+      <w:rPr>
+        <w:rFonts w:ascii="Wingdings" w:hAnsi="Wingdings" w:hint="default"/>
+      </w:rPr>
+    </w:lvl>
+  </w:abstractNum>
+  <w:abstractNum w:abstractNumId="1">
     <w:nsid w:val="2E2201AC"/>
     <w:multiLevelType w:val="hybridMultilevel"/>
     <w:tmpl w:val="BFE0AEF6"/>
@@ -393,6 +671,9 @@
     </w:lvl>
   </w:abstractNum>
   <w:num w:numId="1">
+    <w:abstractNumId w:val="1"/>
+  </w:num>
+  <w:num w:numId="2">
     <w:abstractNumId w:val="0"/>
   </w:num>
 </w:numbering>

--- a/SHSU_Fall_2017/3318_Database_Management_Systems/notes.docx
+++ b/SHSU_Fall_2017/3318_Database_Management_Systems/notes.docx
@@ -423,10 +423,18 @@
     </w:p>
     <w:p>
       <w:pPr>
-        <w:pStyle w:val="ListParagraph"/>
-        <w:numPr>
-          <w:ilvl w:val="1"/>
-          <w:numId w:val="2"/>
+        <w:pStyle w:val="Heading1"/>
+      </w:pPr>
+      <w:r>
+        <w:t>9/22/17</w:t>
+      </w:r>
+    </w:p>
+    <w:p>
+      <w:pPr>
+        <w:pStyle w:val="ListParagraph"/>
+        <w:numPr>
+          <w:ilvl w:val="0"/>
+          <w:numId w:val="3"/>
         </w:numPr>
       </w:pPr>
       <w:bookmarkStart w:id="0" w:name="_GoBack"/>
@@ -670,11 +678,127 @@
       </w:rPr>
     </w:lvl>
   </w:abstractNum>
+  <w:abstractNum w:abstractNumId="2">
+    <w:nsid w:val="47B1099F"/>
+    <w:multiLevelType w:val="hybridMultilevel"/>
+    <w:tmpl w:val="A2BA5B1A"/>
+    <w:lvl w:ilvl="0" w:tplc="04090001">
+      <w:start w:val="1"/>
+      <w:numFmt w:val="bullet"/>
+      <w:lvlText w:val=""/>
+      <w:lvlJc w:val="left"/>
+      <w:pPr>
+        <w:ind w:left="720" w:hanging="360"/>
+      </w:pPr>
+      <w:rPr>
+        <w:rFonts w:ascii="Symbol" w:hAnsi="Symbol" w:hint="default"/>
+      </w:rPr>
+    </w:lvl>
+    <w:lvl w:ilvl="1" w:tplc="04090003" w:tentative="1">
+      <w:start w:val="1"/>
+      <w:numFmt w:val="bullet"/>
+      <w:lvlText w:val="o"/>
+      <w:lvlJc w:val="left"/>
+      <w:pPr>
+        <w:ind w:left="1440" w:hanging="360"/>
+      </w:pPr>
+      <w:rPr>
+        <w:rFonts w:ascii="Courier New" w:hAnsi="Courier New" w:cs="Courier New" w:hint="default"/>
+      </w:rPr>
+    </w:lvl>
+    <w:lvl w:ilvl="2" w:tplc="04090005" w:tentative="1">
+      <w:start w:val="1"/>
+      <w:numFmt w:val="bullet"/>
+      <w:lvlText w:val=""/>
+      <w:lvlJc w:val="left"/>
+      <w:pPr>
+        <w:ind w:left="2160" w:hanging="360"/>
+      </w:pPr>
+      <w:rPr>
+        <w:rFonts w:ascii="Wingdings" w:hAnsi="Wingdings" w:hint="default"/>
+      </w:rPr>
+    </w:lvl>
+    <w:lvl w:ilvl="3" w:tplc="04090001" w:tentative="1">
+      <w:start w:val="1"/>
+      <w:numFmt w:val="bullet"/>
+      <w:lvlText w:val=""/>
+      <w:lvlJc w:val="left"/>
+      <w:pPr>
+        <w:ind w:left="2880" w:hanging="360"/>
+      </w:pPr>
+      <w:rPr>
+        <w:rFonts w:ascii="Symbol" w:hAnsi="Symbol" w:hint="default"/>
+      </w:rPr>
+    </w:lvl>
+    <w:lvl w:ilvl="4" w:tplc="04090003" w:tentative="1">
+      <w:start w:val="1"/>
+      <w:numFmt w:val="bullet"/>
+      <w:lvlText w:val="o"/>
+      <w:lvlJc w:val="left"/>
+      <w:pPr>
+        <w:ind w:left="3600" w:hanging="360"/>
+      </w:pPr>
+      <w:rPr>
+        <w:rFonts w:ascii="Courier New" w:hAnsi="Courier New" w:cs="Courier New" w:hint="default"/>
+      </w:rPr>
+    </w:lvl>
+    <w:lvl w:ilvl="5" w:tplc="04090005" w:tentative="1">
+      <w:start w:val="1"/>
+      <w:numFmt w:val="bullet"/>
+      <w:lvlText w:val=""/>
+      <w:lvlJc w:val="left"/>
+      <w:pPr>
+        <w:ind w:left="4320" w:hanging="360"/>
+      </w:pPr>
+      <w:rPr>
+        <w:rFonts w:ascii="Wingdings" w:hAnsi="Wingdings" w:hint="default"/>
+      </w:rPr>
+    </w:lvl>
+    <w:lvl w:ilvl="6" w:tplc="04090001" w:tentative="1">
+      <w:start w:val="1"/>
+      <w:numFmt w:val="bullet"/>
+      <w:lvlText w:val=""/>
+      <w:lvlJc w:val="left"/>
+      <w:pPr>
+        <w:ind w:left="5040" w:hanging="360"/>
+      </w:pPr>
+      <w:rPr>
+        <w:rFonts w:ascii="Symbol" w:hAnsi="Symbol" w:hint="default"/>
+      </w:rPr>
+    </w:lvl>
+    <w:lvl w:ilvl="7" w:tplc="04090003" w:tentative="1">
+      <w:start w:val="1"/>
+      <w:numFmt w:val="bullet"/>
+      <w:lvlText w:val="o"/>
+      <w:lvlJc w:val="left"/>
+      <w:pPr>
+        <w:ind w:left="5760" w:hanging="360"/>
+      </w:pPr>
+      <w:rPr>
+        <w:rFonts w:ascii="Courier New" w:hAnsi="Courier New" w:cs="Courier New" w:hint="default"/>
+      </w:rPr>
+    </w:lvl>
+    <w:lvl w:ilvl="8" w:tplc="04090005" w:tentative="1">
+      <w:start w:val="1"/>
+      <w:numFmt w:val="bullet"/>
+      <w:lvlText w:val=""/>
+      <w:lvlJc w:val="left"/>
+      <w:pPr>
+        <w:ind w:left="6480" w:hanging="360"/>
+      </w:pPr>
+      <w:rPr>
+        <w:rFonts w:ascii="Wingdings" w:hAnsi="Wingdings" w:hint="default"/>
+      </w:rPr>
+    </w:lvl>
+  </w:abstractNum>
   <w:num w:numId="1">
     <w:abstractNumId w:val="1"/>
   </w:num>
   <w:num w:numId="2">
     <w:abstractNumId w:val="0"/>
+  </w:num>
+  <w:num w:numId="3">
+    <w:abstractNumId w:val="2"/>
   </w:num>
 </w:numbering>
 </file>
